--- a/Review Progress Report.docx
+++ b/Review Progress Report.docx
@@ -298,262 +298,264 @@
           <w:szCs w:val="36"/>
         </w:rPr>
       </w:pPr>
+    </w:p>
+    <w:p>
+      <w:pPr>
+        <w:rPr>
+          <w:rFonts w:ascii="Times New Roman" w:hAnsi="Times New Roman" w:cs="Times New Roman"/>
+          <w:sz w:val="36"/>
+          <w:szCs w:val="36"/>
+        </w:rPr>
+      </w:pPr>
+    </w:p>
+    <w:p>
+      <w:pPr>
+        <w:rPr>
+          <w:rFonts w:ascii="Times New Roman" w:hAnsi="Times New Roman" w:cs="Times New Roman"/>
+          <w:sz w:val="44"/>
+          <w:szCs w:val="44"/>
+        </w:rPr>
+      </w:pPr>
+    </w:p>
+    <w:p>
+      <w:pPr>
+        <w:rPr>
+          <w:rFonts w:ascii="Times New Roman" w:hAnsi="Times New Roman" w:cs="Times New Roman"/>
+          <w:sz w:val="36"/>
+          <w:szCs w:val="36"/>
+        </w:rPr>
+      </w:pPr>
+    </w:p>
+    <w:p>
+      <w:pPr>
+        <w:rPr>
+          <w:rFonts w:ascii="Times New Roman" w:hAnsi="Times New Roman" w:cs="Times New Roman"/>
+          <w:sz w:val="36"/>
+          <w:szCs w:val="36"/>
+        </w:rPr>
+      </w:pPr>
+    </w:p>
+    <w:p>
+      <w:pPr>
+        <w:rPr>
+          <w:rFonts w:ascii="Times New Roman" w:hAnsi="Times New Roman" w:cs="Times New Roman"/>
+          <w:sz w:val="36"/>
+          <w:szCs w:val="36"/>
+        </w:rPr>
+      </w:pPr>
+    </w:p>
+    <w:p>
+      <w:pPr>
+        <w:rPr>
+          <w:rFonts w:ascii="Times New Roman" w:hAnsi="Times New Roman" w:cs="Times New Roman"/>
+          <w:sz w:val="36"/>
+          <w:szCs w:val="36"/>
+        </w:rPr>
+      </w:pPr>
+    </w:p>
+    <w:p>
+      <w:pPr>
+        <w:rPr>
+          <w:rFonts w:ascii="Times New Roman" w:hAnsi="Times New Roman" w:cs="Times New Roman"/>
+          <w:b/>
+          <w:sz w:val="36"/>
+          <w:szCs w:val="36"/>
+        </w:rPr>
+      </w:pPr>
+    </w:p>
+    <w:p>
+      <w:pPr>
+        <w:spacing w:line="240" w:lineRule="auto"/>
+        <w:rPr>
+          <w:rFonts w:ascii="Times New Roman" w:hAnsi="Times New Roman" w:cs="Times New Roman"/>
+          <w:sz w:val="28"/>
+          <w:szCs w:val="28"/>
+        </w:rPr>
+      </w:pPr>
+      <w:r>
+        <w:rPr>
+          <w:rFonts w:ascii="Times New Roman" w:hAnsi="Times New Roman" w:cs="Times New Roman"/>
+          <w:b/>
+          <w:sz w:val="28"/>
+          <w:szCs w:val="28"/>
+        </w:rPr>
+        <w:t>Ayush Rawat</w:t>
+      </w:r>
+      <w:r>
+        <w:rPr>
+          <w:rFonts w:ascii="Times New Roman" w:hAnsi="Times New Roman" w:cs="Times New Roman"/>
+          <w:b/>
+          <w:sz w:val="28"/>
+          <w:szCs w:val="28"/>
+        </w:rPr>
+        <w:tab/>
+      </w:r>
+      <w:r>
+        <w:rPr>
+          <w:rFonts w:ascii="Times New Roman" w:hAnsi="Times New Roman" w:cs="Times New Roman"/>
+          <w:b/>
+          <w:sz w:val="28"/>
+          <w:szCs w:val="28"/>
+        </w:rPr>
+        <w:tab/>
+      </w:r>
+      <w:r>
+        <w:rPr>
+          <w:rFonts w:ascii="Times New Roman" w:hAnsi="Times New Roman" w:cs="Times New Roman"/>
+          <w:b/>
+          <w:sz w:val="28"/>
+          <w:szCs w:val="28"/>
+        </w:rPr>
+        <w:tab/>
+      </w:r>
+      <w:r>
+        <w:rPr>
+          <w:rFonts w:ascii="Times New Roman" w:hAnsi="Times New Roman" w:cs="Times New Roman"/>
+          <w:b/>
+          <w:sz w:val="28"/>
+          <w:szCs w:val="28"/>
+        </w:rPr>
+        <w:tab/>
+      </w:r>
+      <w:r>
+        <w:rPr>
+          <w:rFonts w:ascii="Times New Roman" w:hAnsi="Times New Roman" w:cs="Times New Roman"/>
+          <w:b/>
+          <w:sz w:val="28"/>
+          <w:szCs w:val="28"/>
+        </w:rPr>
+        <w:tab/>
+      </w:r>
+      <w:r>
+        <w:rPr>
+          <w:rFonts w:ascii="Times New Roman" w:hAnsi="Times New Roman" w:cs="Times New Roman"/>
+          <w:b/>
+          <w:sz w:val="28"/>
+          <w:szCs w:val="28"/>
+        </w:rPr>
+        <w:tab/>
+      </w:r>
+      <w:r>
+        <w:rPr>
+          <w:rFonts w:ascii="Times New Roman" w:hAnsi="Times New Roman" w:cs="Times New Roman"/>
+          <w:b/>
+          <w:sz w:val="28"/>
+          <w:szCs w:val="28"/>
+        </w:rPr>
+        <w:t xml:space="preserve">        </w:t>
+      </w:r>
+      <w:r>
+        <w:rPr>
+          <w:rFonts w:ascii="Times New Roman" w:hAnsi="Times New Roman" w:cs="Times New Roman"/>
+          <w:b/>
+          <w:sz w:val="28"/>
+          <w:szCs w:val="28"/>
+        </w:rPr>
+        <w:t>Mr. Jai Shankar Bhatt</w:t>
+      </w:r>
+    </w:p>
+    <w:p>
+      <w:pPr>
+        <w:spacing w:line="240" w:lineRule="auto"/>
+        <w:rPr>
+          <w:rFonts w:ascii="Times New Roman" w:hAnsi="Times New Roman" w:cs="Times New Roman"/>
+          <w:sz w:val="28"/>
+          <w:szCs w:val="28"/>
+        </w:rPr>
+      </w:pPr>
+      <w:r>
+        <w:rPr>
+          <w:rFonts w:ascii="Times New Roman" w:hAnsi="Times New Roman" w:cs="Times New Roman"/>
+          <w:sz w:val="28"/>
+          <w:szCs w:val="28"/>
+        </w:rPr>
+        <w:t xml:space="preserve">Course: MCA </w:t>
+      </w:r>
+      <w:r>
+        <w:rPr>
+          <w:rFonts w:ascii="Times New Roman" w:hAnsi="Times New Roman" w:cs="Times New Roman"/>
+          <w:sz w:val="28"/>
+          <w:szCs w:val="28"/>
+        </w:rPr>
+        <w:t>1</w:t>
+      </w:r>
+      <w:r>
+        <w:rPr>
+          <w:rFonts w:ascii="Times New Roman" w:hAnsi="Times New Roman" w:cs="Times New Roman"/>
+          <w:sz w:val="28"/>
+          <w:szCs w:val="28"/>
+          <w:vertAlign w:val="superscript"/>
+        </w:rPr>
+        <w:t>st</w:t>
+      </w:r>
+      <w:r>
+        <w:rPr>
+          <w:rFonts w:ascii="Times New Roman" w:hAnsi="Times New Roman" w:cs="Times New Roman"/>
+          <w:sz w:val="28"/>
+          <w:szCs w:val="28"/>
+        </w:rPr>
+        <w:t xml:space="preserve"> Semester</w:t>
+      </w:r>
+      <w:r>
+        <w:rPr>
+          <w:rFonts w:ascii="Times New Roman" w:hAnsi="Times New Roman" w:cs="Times New Roman"/>
+          <w:sz w:val="28"/>
+          <w:szCs w:val="28"/>
+        </w:rPr>
+        <w:tab/>
+      </w:r>
+      <w:r>
+        <w:rPr>
+          <w:rFonts w:ascii="Times New Roman" w:hAnsi="Times New Roman" w:cs="Times New Roman"/>
+          <w:sz w:val="28"/>
+          <w:szCs w:val="28"/>
+        </w:rPr>
+        <w:tab/>
+      </w:r>
+      <w:r>
+        <w:rPr>
+          <w:rFonts w:ascii="Times New Roman" w:hAnsi="Times New Roman" w:cs="Times New Roman"/>
+          <w:sz w:val="28"/>
+          <w:szCs w:val="28"/>
+        </w:rPr>
+        <w:tab/>
+        <w:t xml:space="preserve">                  </w:t>
+      </w:r>
+      <w:r>
+        <w:rPr>
+          <w:rFonts w:ascii="Times New Roman" w:hAnsi="Times New Roman" w:cs="Times New Roman"/>
+          <w:sz w:val="28"/>
+          <w:szCs w:val="28"/>
+        </w:rPr>
+        <w:t>Supervisor</w:t>
+      </w:r>
+      <w:r>
+        <w:rPr>
+          <w:rFonts w:ascii="Times New Roman" w:hAnsi="Times New Roman" w:cs="Times New Roman"/>
+          <w:sz w:val="28"/>
+          <w:szCs w:val="28"/>
+        </w:rPr>
+        <w:t xml:space="preserve">           </w:t>
+      </w:r>
+    </w:p>
+    <w:p>
+      <w:pPr>
+        <w:spacing w:line="240" w:lineRule="auto"/>
+        <w:rPr>
+          <w:rFonts w:ascii="Times New Roman" w:hAnsi="Times New Roman" w:cs="Times New Roman"/>
+          <w:sz w:val="28"/>
+          <w:szCs w:val="28"/>
+        </w:rPr>
+      </w:pPr>
       <w:bookmarkStart w:id="0" w:name="_GoBack"/>
       <w:bookmarkEnd w:id="0"/>
-    </w:p>
-    <w:p>
-      <w:pPr>
-        <w:rPr>
-          <w:rFonts w:ascii="Times New Roman" w:hAnsi="Times New Roman" w:cs="Times New Roman"/>
-          <w:sz w:val="36"/>
-          <w:szCs w:val="36"/>
-        </w:rPr>
-      </w:pPr>
-    </w:p>
-    <w:p>
-      <w:pPr>
-        <w:rPr>
-          <w:rFonts w:ascii="Times New Roman" w:hAnsi="Times New Roman" w:cs="Times New Roman"/>
-          <w:sz w:val="44"/>
-          <w:szCs w:val="44"/>
-        </w:rPr>
-      </w:pPr>
-    </w:p>
-    <w:p>
-      <w:pPr>
-        <w:rPr>
-          <w:rFonts w:ascii="Times New Roman" w:hAnsi="Times New Roman" w:cs="Times New Roman"/>
-          <w:sz w:val="36"/>
-          <w:szCs w:val="36"/>
-        </w:rPr>
-      </w:pPr>
-    </w:p>
-    <w:p>
-      <w:pPr>
-        <w:rPr>
-          <w:rFonts w:ascii="Times New Roman" w:hAnsi="Times New Roman" w:cs="Times New Roman"/>
-          <w:sz w:val="36"/>
-          <w:szCs w:val="36"/>
-        </w:rPr>
-      </w:pPr>
-    </w:p>
-    <w:p>
-      <w:pPr>
-        <w:rPr>
-          <w:rFonts w:ascii="Times New Roman" w:hAnsi="Times New Roman" w:cs="Times New Roman"/>
-          <w:sz w:val="36"/>
-          <w:szCs w:val="36"/>
-        </w:rPr>
-      </w:pPr>
-    </w:p>
-    <w:p>
-      <w:pPr>
-        <w:rPr>
-          <w:rFonts w:ascii="Times New Roman" w:hAnsi="Times New Roman" w:cs="Times New Roman"/>
-          <w:sz w:val="36"/>
-          <w:szCs w:val="36"/>
-        </w:rPr>
-      </w:pPr>
-    </w:p>
-    <w:p>
-      <w:pPr>
-        <w:rPr>
-          <w:rFonts w:ascii="Times New Roman" w:hAnsi="Times New Roman" w:cs="Times New Roman"/>
-          <w:b/>
-          <w:sz w:val="36"/>
-          <w:szCs w:val="36"/>
-        </w:rPr>
-      </w:pPr>
-    </w:p>
-    <w:p>
-      <w:pPr>
-        <w:spacing w:line="240" w:lineRule="auto"/>
-        <w:rPr>
-          <w:rFonts w:ascii="Times New Roman" w:hAnsi="Times New Roman" w:cs="Times New Roman"/>
-          <w:sz w:val="28"/>
-          <w:szCs w:val="28"/>
-        </w:rPr>
-      </w:pPr>
-      <w:r>
-        <w:rPr>
-          <w:rFonts w:ascii="Times New Roman" w:hAnsi="Times New Roman" w:cs="Times New Roman"/>
-          <w:b/>
-          <w:sz w:val="28"/>
-          <w:szCs w:val="28"/>
-        </w:rPr>
-        <w:t>Ayush Rawat</w:t>
-      </w:r>
-      <w:r>
-        <w:rPr>
-          <w:rFonts w:ascii="Times New Roman" w:hAnsi="Times New Roman" w:cs="Times New Roman"/>
-          <w:b/>
-          <w:sz w:val="28"/>
-          <w:szCs w:val="28"/>
-        </w:rPr>
-        <w:tab/>
-      </w:r>
-      <w:r>
-        <w:rPr>
-          <w:rFonts w:ascii="Times New Roman" w:hAnsi="Times New Roman" w:cs="Times New Roman"/>
-          <w:b/>
-          <w:sz w:val="28"/>
-          <w:szCs w:val="28"/>
-        </w:rPr>
-        <w:tab/>
-      </w:r>
-      <w:r>
-        <w:rPr>
-          <w:rFonts w:ascii="Times New Roman" w:hAnsi="Times New Roman" w:cs="Times New Roman"/>
-          <w:b/>
-          <w:sz w:val="28"/>
-          <w:szCs w:val="28"/>
-        </w:rPr>
-        <w:tab/>
-      </w:r>
-      <w:r>
-        <w:rPr>
-          <w:rFonts w:ascii="Times New Roman" w:hAnsi="Times New Roman" w:cs="Times New Roman"/>
-          <w:b/>
-          <w:sz w:val="28"/>
-          <w:szCs w:val="28"/>
-        </w:rPr>
-        <w:tab/>
-      </w:r>
-      <w:r>
-        <w:rPr>
-          <w:rFonts w:ascii="Times New Roman" w:hAnsi="Times New Roman" w:cs="Times New Roman"/>
-          <w:b/>
-          <w:sz w:val="28"/>
-          <w:szCs w:val="28"/>
-        </w:rPr>
-        <w:tab/>
-      </w:r>
-      <w:r>
-        <w:rPr>
-          <w:rFonts w:ascii="Times New Roman" w:hAnsi="Times New Roman" w:cs="Times New Roman"/>
-          <w:b/>
-          <w:sz w:val="28"/>
-          <w:szCs w:val="28"/>
-        </w:rPr>
-        <w:tab/>
-      </w:r>
-      <w:r>
-        <w:rPr>
-          <w:rFonts w:ascii="Times New Roman" w:hAnsi="Times New Roman" w:cs="Times New Roman"/>
-          <w:b/>
-          <w:sz w:val="28"/>
-          <w:szCs w:val="28"/>
-        </w:rPr>
-        <w:t xml:space="preserve">        </w:t>
-      </w:r>
-      <w:r>
-        <w:rPr>
-          <w:rFonts w:ascii="Times New Roman" w:hAnsi="Times New Roman" w:cs="Times New Roman"/>
-          <w:b/>
-          <w:sz w:val="28"/>
-          <w:szCs w:val="28"/>
-        </w:rPr>
-        <w:t>Mr. Jai Shankar Bhatt</w:t>
-      </w:r>
-    </w:p>
-    <w:p>
-      <w:pPr>
-        <w:spacing w:line="240" w:lineRule="auto"/>
-        <w:rPr>
-          <w:rFonts w:ascii="Times New Roman" w:hAnsi="Times New Roman" w:cs="Times New Roman"/>
-          <w:sz w:val="28"/>
-          <w:szCs w:val="28"/>
-        </w:rPr>
-      </w:pPr>
-      <w:r>
-        <w:rPr>
-          <w:rFonts w:ascii="Times New Roman" w:hAnsi="Times New Roman" w:cs="Times New Roman"/>
-          <w:sz w:val="28"/>
-          <w:szCs w:val="28"/>
-        </w:rPr>
-        <w:t xml:space="preserve">Course: MCA </w:t>
-      </w:r>
-      <w:r>
-        <w:rPr>
-          <w:rFonts w:ascii="Times New Roman" w:hAnsi="Times New Roman" w:cs="Times New Roman"/>
-          <w:sz w:val="28"/>
-          <w:szCs w:val="28"/>
-        </w:rPr>
-        <w:t>1</w:t>
-      </w:r>
-      <w:r>
-        <w:rPr>
-          <w:rFonts w:ascii="Times New Roman" w:hAnsi="Times New Roman" w:cs="Times New Roman"/>
-          <w:sz w:val="28"/>
-          <w:szCs w:val="28"/>
-          <w:vertAlign w:val="superscript"/>
-        </w:rPr>
-        <w:t>st</w:t>
-      </w:r>
-      <w:r>
-        <w:rPr>
-          <w:rFonts w:ascii="Times New Roman" w:hAnsi="Times New Roman" w:cs="Times New Roman"/>
-          <w:sz w:val="28"/>
-          <w:szCs w:val="28"/>
-        </w:rPr>
-        <w:t xml:space="preserve"> Semester</w:t>
-      </w:r>
-      <w:r>
-        <w:rPr>
-          <w:rFonts w:ascii="Times New Roman" w:hAnsi="Times New Roman" w:cs="Times New Roman"/>
-          <w:sz w:val="28"/>
-          <w:szCs w:val="28"/>
-        </w:rPr>
-        <w:tab/>
-      </w:r>
-      <w:r>
-        <w:rPr>
-          <w:rFonts w:ascii="Times New Roman" w:hAnsi="Times New Roman" w:cs="Times New Roman"/>
-          <w:sz w:val="28"/>
-          <w:szCs w:val="28"/>
-        </w:rPr>
-        <w:tab/>
-      </w:r>
-      <w:r>
-        <w:rPr>
-          <w:rFonts w:ascii="Times New Roman" w:hAnsi="Times New Roman" w:cs="Times New Roman"/>
-          <w:sz w:val="28"/>
-          <w:szCs w:val="28"/>
-        </w:rPr>
-        <w:tab/>
-        <w:t xml:space="preserve">                  </w:t>
-      </w:r>
-      <w:r>
-        <w:rPr>
-          <w:rFonts w:ascii="Times New Roman" w:hAnsi="Times New Roman" w:cs="Times New Roman"/>
-          <w:sz w:val="28"/>
-          <w:szCs w:val="28"/>
-        </w:rPr>
-        <w:t>Supervisor</w:t>
-      </w:r>
-      <w:r>
-        <w:rPr>
-          <w:rFonts w:ascii="Times New Roman" w:hAnsi="Times New Roman" w:cs="Times New Roman"/>
-          <w:sz w:val="28"/>
-          <w:szCs w:val="28"/>
-        </w:rPr>
-        <w:t xml:space="preserve">               </w:t>
-      </w:r>
-      <w:r>
-        <w:rPr>
-          <w:rFonts w:ascii="Times New Roman" w:hAnsi="Times New Roman" w:cs="Times New Roman"/>
-          <w:sz w:val="28"/>
-          <w:szCs w:val="28"/>
-        </w:rPr>
-        <w:t>Section: B</w:t>
-      </w:r>
-      <w:r>
-        <w:rPr>
-          <w:rFonts w:ascii="Times New Roman" w:hAnsi="Times New Roman" w:cs="Times New Roman"/>
-          <w:sz w:val="28"/>
-          <w:szCs w:val="28"/>
-        </w:rPr>
-        <w:t xml:space="preserve"> </w:t>
+      <w:r>
+        <w:rPr>
+          <w:rFonts w:ascii="Times New Roman" w:hAnsi="Times New Roman" w:cs="Times New Roman"/>
+          <w:sz w:val="28"/>
+          <w:szCs w:val="28"/>
+        </w:rPr>
+        <w:t xml:space="preserve">Section: B </w:t>
       </w:r>
       <w:r>
         <w:rPr>
@@ -1450,7 +1452,7 @@
 </file>
 
 <file path=customXml/itemProps1.xml><?xml version="1.0" encoding="utf-8"?>
-<ds:datastoreItem xmlns:ds="http://schemas.openxmlformats.org/officeDocument/2006/customXml" ds:itemID="{563C11CC-5215-48D5-9CEE-6E6701CC0D6B}">
+<ds:datastoreItem xmlns:ds="http://schemas.openxmlformats.org/officeDocument/2006/customXml" ds:itemID="{6577B020-2D9A-455C-B85C-42D771629055}">
   <ds:schemaRefs>
     <ds:schemaRef ds:uri="http://schemas.openxmlformats.org/officeDocument/2006/bibliography"/>
   </ds:schemaRefs>
